--- a/IOT_Phase2.docx
+++ b/IOT_Phase2.docx
@@ -47,7 +47,6 @@
     <w:p>
       <w:pPr>
         <w:spacing w:line="360" w:lineRule="auto"/>
-        <w:jc w:val="both"/>
         <w:rPr>
           <w:rFonts w:ascii="Times New Roman" w:hAnsi="Times New Roman" w:cs="Times New Roman"/>
           <w:b/>
@@ -59,20 +58,19 @@
     <w:p>
       <w:pPr>
         <w:spacing w:line="360" w:lineRule="auto"/>
-        <w:jc w:val="both"/>
-        <w:rPr>
-          <w:rFonts w:ascii="Times New Roman" w:hAnsi="Times New Roman" w:cs="Times New Roman"/>
-          <w:b/>
-          <w:sz w:val="44"/>
-          <w:szCs w:val="44"/>
-        </w:rPr>
-      </w:pPr>
-      <w:r>
-        <w:rPr>
-          <w:rFonts w:ascii="Times New Roman" w:hAnsi="Times New Roman" w:cs="Times New Roman"/>
-          <w:b/>
-          <w:sz w:val="44"/>
-          <w:szCs w:val="44"/>
+        <w:rPr>
+          <w:rFonts w:ascii="Times New Roman" w:hAnsi="Times New Roman" w:cs="Times New Roman"/>
+          <w:b/>
+          <w:sz w:val="40"/>
+          <w:szCs w:val="40"/>
+        </w:rPr>
+      </w:pPr>
+      <w:r>
+        <w:rPr>
+          <w:rFonts w:ascii="Times New Roman" w:hAnsi="Times New Roman" w:cs="Times New Roman"/>
+          <w:b/>
+          <w:sz w:val="40"/>
+          <w:szCs w:val="40"/>
         </w:rPr>
         <w:t>PROJECT TITLE</w:t>
       </w:r>
@@ -80,10 +78,39 @@
         <w:rPr>
           <w:rFonts w:ascii="Times New Roman" w:hAnsi="Times New Roman" w:cs="Times New Roman"/>
           <w:b/>
-          <w:sz w:val="44"/>
-          <w:szCs w:val="44"/>
-        </w:rPr>
-        <w:t>: SMART WATER SYSTEM</w:t>
+          <w:sz w:val="40"/>
+          <w:szCs w:val="40"/>
+        </w:rPr>
+        <w:t xml:space="preserve">: </w:t>
+      </w:r>
+    </w:p>
+    <w:p>
+      <w:pPr>
+        <w:spacing w:line="360" w:lineRule="auto"/>
+        <w:rPr>
+          <w:rFonts w:ascii="Times New Roman" w:hAnsi="Times New Roman" w:cs="Times New Roman"/>
+          <w:b/>
+          <w:sz w:val="40"/>
+          <w:szCs w:val="40"/>
+        </w:rPr>
+      </w:pPr>
+      <w:r>
+        <w:rPr>
+          <w:rFonts w:ascii="Times New Roman" w:hAnsi="Times New Roman" w:cs="Times New Roman"/>
+          <w:b/>
+          <w:sz w:val="40"/>
+          <w:szCs w:val="40"/>
+        </w:rPr>
+        <w:t xml:space="preserve">SMART WATER MANAGEMENT </w:t>
+      </w:r>
+      <w:r>
+        <w:rPr>
+          <w:rFonts w:ascii="Times New Roman" w:hAnsi="Times New Roman" w:cs="Times New Roman"/>
+          <w:b/>
+          <w:sz w:val="40"/>
+          <w:szCs w:val="40"/>
+        </w:rPr>
+        <w:t>SYSTEM</w:t>
       </w:r>
     </w:p>
     <w:p>
@@ -232,19 +259,18 @@
           <w:sz w:val="40"/>
           <w:szCs w:val="40"/>
         </w:rPr>
-        <w:t>Submitted By</w:t>
-      </w:r>
-    </w:p>
-    <w:p>
-      <w:pPr>
-        <w:spacing w:line="360" w:lineRule="auto"/>
+        <w:t xml:space="preserve">Submitted </w:t>
+      </w:r>
+      <w:proofErr w:type="gramStart"/>
+      <w:r>
         <w:rPr>
           <w:rFonts w:ascii="Times New Roman" w:hAnsi="Times New Roman" w:cs="Times New Roman"/>
           <w:b/>
           <w:sz w:val="40"/>
           <w:szCs w:val="40"/>
         </w:rPr>
-      </w:pPr>
+        <w:t>By</w:t>
+      </w:r>
       <w:r>
         <w:rPr>
           <w:rFonts w:ascii="Times New Roman" w:hAnsi="Times New Roman" w:cs="Times New Roman"/>
@@ -252,17 +278,21 @@
           <w:sz w:val="40"/>
           <w:szCs w:val="40"/>
         </w:rPr>
-        <w:t>VIJAYA SRI Y   (</w:t>
-      </w:r>
-      <w:r>
+        <w:t xml:space="preserve"> :</w:t>
+      </w:r>
+      <w:proofErr w:type="gramEnd"/>
+    </w:p>
+    <w:p>
+      <w:pPr>
+        <w:spacing w:line="360" w:lineRule="auto"/>
+        <w:jc w:val="both"/>
         <w:rPr>
           <w:rFonts w:ascii="Times New Roman" w:hAnsi="Times New Roman" w:cs="Times New Roman"/>
           <w:b/>
           <w:sz w:val="40"/>
           <w:szCs w:val="40"/>
         </w:rPr>
-        <w:t>au</w:t>
-      </w:r>
+      </w:pPr>
       <w:r>
         <w:rPr>
           <w:rFonts w:ascii="Times New Roman" w:hAnsi="Times New Roman" w:cs="Times New Roman"/>
@@ -270,28 +300,42 @@
           <w:sz w:val="40"/>
           <w:szCs w:val="40"/>
         </w:rPr>
-        <w:t>411521106060)</w:t>
-      </w:r>
-    </w:p>
-    <w:p>
-      <w:pPr>
-        <w:spacing w:line="360" w:lineRule="auto"/>
+        <w:t>VIJAYA SRI Y   (</w:t>
+      </w:r>
+      <w:r>
         <w:rPr>
           <w:rFonts w:ascii="Times New Roman" w:hAnsi="Times New Roman" w:cs="Times New Roman"/>
           <w:b/>
           <w:sz w:val="40"/>
           <w:szCs w:val="40"/>
         </w:rPr>
-      </w:pPr>
-    </w:p>
-    <w:p>
-      <w:pPr>
-        <w:rPr>
-          <w:sz w:val="20"/>
-          <w:szCs w:val="20"/>
-        </w:rPr>
-      </w:pPr>
-      <w:r>
+        <w:t>au</w:t>
+      </w:r>
+      <w:r>
+        <w:rPr>
+          <w:rFonts w:ascii="Times New Roman" w:hAnsi="Times New Roman" w:cs="Times New Roman"/>
+          <w:b/>
+          <w:sz w:val="40"/>
+          <w:szCs w:val="40"/>
+        </w:rPr>
+        <w:t>411521106060)</w:t>
+      </w:r>
+    </w:p>
+    <w:p>
+      <w:pPr>
+        <w:spacing w:line="360" w:lineRule="auto"/>
+        <w:jc w:val="both"/>
+        <w:rPr>
+          <w:rFonts w:ascii="Times New Roman" w:hAnsi="Times New Roman" w:cs="Times New Roman"/>
+          <w:b/>
+          <w:sz w:val="40"/>
+          <w:szCs w:val="40"/>
+        </w:rPr>
+      </w:pPr>
+      <w:r>
+        <w:rPr>
+          <w:noProof/>
+        </w:rPr>
         <w:lastRenderedPageBreak/>
         <w:drawing>
           <wp:inline distT="0" distB="0" distL="0" distR="0">
@@ -309,7 +353,7 @@
                     <pic:cNvPicPr/>
                   </pic:nvPicPr>
                   <pic:blipFill>
-                    <a:blip r:embed="rId5"/>
+                    <a:blip r:embed="rId6"/>
                     <a:stretch>
                       <a:fillRect/>
                     </a:stretch>
@@ -347,6 +391,7 @@
           <w:b/>
           <w:sz w:val="40"/>
           <w:szCs w:val="40"/>
+          <w:u w:val="single"/>
         </w:rPr>
       </w:pPr>
       <w:r>
@@ -355,9 +400,42 @@
           <w:b/>
           <w:sz w:val="40"/>
           <w:szCs w:val="40"/>
-        </w:rPr>
-        <w:t>PHASE-2:</w:t>
-      </w:r>
+          <w:u w:val="single"/>
+        </w:rPr>
+        <w:t>PHASE-</w:t>
+      </w:r>
+      <w:proofErr w:type="gramStart"/>
+      <w:r>
+        <w:rPr>
+          <w:rFonts w:ascii="Times New Roman" w:hAnsi="Times New Roman" w:cs="Times New Roman"/>
+          <w:b/>
+          <w:sz w:val="40"/>
+          <w:szCs w:val="40"/>
+          <w:u w:val="single"/>
+        </w:rPr>
+        <w:t>2</w:t>
+      </w:r>
+      <w:r>
+        <w:rPr>
+          <w:rFonts w:ascii="Times New Roman" w:hAnsi="Times New Roman" w:cs="Times New Roman"/>
+          <w:b/>
+          <w:sz w:val="40"/>
+          <w:szCs w:val="40"/>
+          <w:u w:val="single"/>
+        </w:rPr>
+        <w:t xml:space="preserve"> </w:t>
+      </w:r>
+      <w:r>
+        <w:rPr>
+          <w:rFonts w:ascii="Times New Roman" w:hAnsi="Times New Roman" w:cs="Times New Roman"/>
+          <w:b/>
+          <w:sz w:val="40"/>
+          <w:szCs w:val="40"/>
+          <w:u w:val="single"/>
+        </w:rPr>
+        <w:t>:</w:t>
+      </w:r>
+      <w:proofErr w:type="gramEnd"/>
     </w:p>
     <w:p>
       <w:pPr>
@@ -390,8 +468,121 @@
         <w:pStyle w:val="ListParagraph"/>
         <w:numPr>
           <w:ilvl w:val="0"/>
-          <w:numId w:val="2"/>
+          <w:numId w:val="23"/>
         </w:numPr>
+        <w:spacing w:before="240" w:line="360" w:lineRule="auto"/>
+        <w:jc w:val="both"/>
+        <w:rPr>
+          <w:rFonts w:ascii="Times New Roman" w:hAnsi="Times New Roman" w:cs="Times New Roman"/>
+          <w:sz w:val="28"/>
+          <w:szCs w:val="28"/>
+        </w:rPr>
+      </w:pPr>
+      <w:r>
+        <w:rPr>
+          <w:rFonts w:ascii="Times New Roman" w:hAnsi="Times New Roman" w:cs="Times New Roman"/>
+          <w:sz w:val="28"/>
+          <w:szCs w:val="28"/>
+        </w:rPr>
+        <w:t>Currently drinking water is very prized for all the humans. In recent times water levels are very low and water in the</w:t>
+      </w:r>
+      <w:r>
+        <w:rPr>
+          <w:rFonts w:ascii="Times New Roman" w:hAnsi="Times New Roman" w:cs="Times New Roman"/>
+          <w:sz w:val="28"/>
+          <w:szCs w:val="28"/>
+        </w:rPr>
+        <w:t xml:space="preserve"> lakes </w:t>
+      </w:r>
+      <w:proofErr w:type="gramStart"/>
+      <w:r>
+        <w:rPr>
+          <w:rFonts w:ascii="Times New Roman" w:hAnsi="Times New Roman" w:cs="Times New Roman"/>
+          <w:sz w:val="28"/>
+          <w:szCs w:val="28"/>
+        </w:rPr>
+        <w:t>are</w:t>
+      </w:r>
+      <w:proofErr w:type="gramEnd"/>
+      <w:r>
+        <w:rPr>
+          <w:rFonts w:ascii="Times New Roman" w:hAnsi="Times New Roman" w:cs="Times New Roman"/>
+          <w:sz w:val="28"/>
+          <w:szCs w:val="28"/>
+        </w:rPr>
+        <w:t xml:space="preserve"> going down. So </w:t>
+      </w:r>
+      <w:r>
+        <w:rPr>
+          <w:rFonts w:ascii="Times New Roman" w:hAnsi="Times New Roman" w:cs="Times New Roman"/>
+          <w:sz w:val="28"/>
+          <w:szCs w:val="28"/>
+        </w:rPr>
+        <w:t>it</w:t>
+      </w:r>
+      <w:r>
+        <w:rPr>
+          <w:rFonts w:ascii="Times New Roman" w:hAnsi="Times New Roman" w:cs="Times New Roman"/>
+          <w:sz w:val="28"/>
+          <w:szCs w:val="28"/>
+        </w:rPr>
+        <w:t xml:space="preserve"> i</w:t>
+      </w:r>
+      <w:r>
+        <w:rPr>
+          <w:rFonts w:ascii="Times New Roman" w:hAnsi="Times New Roman" w:cs="Times New Roman"/>
+          <w:sz w:val="28"/>
+          <w:szCs w:val="28"/>
+        </w:rPr>
+        <w:t xml:space="preserve">s too important to find the solution for water monitoring &amp; control system. IoT is a solution. In recent days, development in computing and electronics technologies have triggered Internet of Things </w:t>
+      </w:r>
+      <w:proofErr w:type="gramStart"/>
+      <w:r>
+        <w:rPr>
+          <w:rFonts w:ascii="Times New Roman" w:hAnsi="Times New Roman" w:cs="Times New Roman"/>
+          <w:sz w:val="28"/>
+          <w:szCs w:val="28"/>
+        </w:rPr>
+        <w:t xml:space="preserve">technology </w:t>
+      </w:r>
+      <w:r>
+        <w:rPr>
+          <w:rFonts w:ascii="Times New Roman" w:hAnsi="Times New Roman" w:cs="Times New Roman"/>
+          <w:sz w:val="28"/>
+          <w:szCs w:val="28"/>
+        </w:rPr>
+        <w:t>.</w:t>
+      </w:r>
+      <w:proofErr w:type="gramEnd"/>
+      <w:r>
+        <w:rPr>
+          <w:rFonts w:ascii="Times New Roman" w:hAnsi="Times New Roman" w:cs="Times New Roman"/>
+          <w:sz w:val="28"/>
+          <w:szCs w:val="28"/>
+        </w:rPr>
+        <w:t xml:space="preserve"> </w:t>
+      </w:r>
+      <w:proofErr w:type="gramStart"/>
+      <w:r>
+        <w:rPr>
+          <w:rFonts w:ascii="Times New Roman" w:hAnsi="Times New Roman" w:cs="Times New Roman"/>
+          <w:sz w:val="28"/>
+          <w:szCs w:val="28"/>
+        </w:rPr>
+        <w:t>This paper present</w:t>
+      </w:r>
+      <w:proofErr w:type="gramEnd"/>
+      <w:r>
+        <w:rPr>
+          <w:rFonts w:ascii="Times New Roman" w:hAnsi="Times New Roman" w:cs="Times New Roman"/>
+          <w:sz w:val="28"/>
+          <w:szCs w:val="28"/>
+        </w:rPr>
+        <w:t xml:space="preserve"> a low cost water monitoring system, which is a solution for the water wastage and water quality. Microcontrollers and sensors are used for that system. </w:t>
+      </w:r>
+    </w:p>
+    <w:p>
+      <w:pPr>
         <w:spacing w:line="360" w:lineRule="auto"/>
         <w:jc w:val="both"/>
         <w:rPr>
@@ -401,147 +592,15 @@
           <w:szCs w:val="40"/>
         </w:rPr>
       </w:pPr>
-      <w:r>
-        <w:rPr>
-          <w:rFonts w:ascii="Times New Roman" w:hAnsi="Times New Roman" w:cs="Times New Roman"/>
-          <w:sz w:val="28"/>
-          <w:szCs w:val="28"/>
-        </w:rPr>
-        <w:t xml:space="preserve">Currently drinking water is very prized for all the humans. In recent times water levels are very low and water in the lakes </w:t>
-      </w:r>
       <w:proofErr w:type="gramStart"/>
       <w:r>
-        <w:rPr>
-          <w:rFonts w:ascii="Times New Roman" w:hAnsi="Times New Roman" w:cs="Times New Roman"/>
-          <w:sz w:val="28"/>
-          <w:szCs w:val="28"/>
-        </w:rPr>
-        <w:t>are</w:t>
-      </w:r>
-      <w:proofErr w:type="gramEnd"/>
-      <w:r>
-        <w:rPr>
-          <w:rFonts w:ascii="Times New Roman" w:hAnsi="Times New Roman" w:cs="Times New Roman"/>
-          <w:sz w:val="28"/>
-          <w:szCs w:val="28"/>
-        </w:rPr>
-        <w:t xml:space="preserve"> going down. So </w:t>
-      </w:r>
-      <w:proofErr w:type="spellStart"/>
-      <w:proofErr w:type="gramStart"/>
-      <w:r>
-        <w:rPr>
-          <w:rFonts w:ascii="Times New Roman" w:hAnsi="Times New Roman" w:cs="Times New Roman"/>
-          <w:sz w:val="28"/>
-          <w:szCs w:val="28"/>
-        </w:rPr>
-        <w:t>its</w:t>
-      </w:r>
-      <w:proofErr w:type="spellEnd"/>
-      <w:proofErr w:type="gramEnd"/>
-      <w:r>
-        <w:rPr>
-          <w:rFonts w:ascii="Times New Roman" w:hAnsi="Times New Roman" w:cs="Times New Roman"/>
-          <w:sz w:val="28"/>
-          <w:szCs w:val="28"/>
-        </w:rPr>
-        <w:t xml:space="preserve"> too important to find the solution for water monitoring &amp; control system. IoT is a solution. In recent days, development in computing and electronics technologies have triggered Internet of Things </w:t>
-      </w:r>
-      <w:proofErr w:type="gramStart"/>
-      <w:r>
-        <w:rPr>
-          <w:rFonts w:ascii="Times New Roman" w:hAnsi="Times New Roman" w:cs="Times New Roman"/>
-          <w:sz w:val="28"/>
-          <w:szCs w:val="28"/>
-        </w:rPr>
-        <w:t>technology .</w:t>
-      </w:r>
-      <w:proofErr w:type="gramEnd"/>
-      <w:r>
-        <w:rPr>
-          <w:rFonts w:ascii="Times New Roman" w:hAnsi="Times New Roman" w:cs="Times New Roman"/>
-          <w:sz w:val="28"/>
-          <w:szCs w:val="28"/>
-        </w:rPr>
-        <w:t xml:space="preserve"> </w:t>
-      </w:r>
-      <w:proofErr w:type="gramStart"/>
-      <w:r>
-        <w:rPr>
-          <w:rFonts w:ascii="Times New Roman" w:hAnsi="Times New Roman" w:cs="Times New Roman"/>
-          <w:sz w:val="28"/>
-          <w:szCs w:val="28"/>
-        </w:rPr>
-        <w:t>This paper present</w:t>
-      </w:r>
-      <w:proofErr w:type="gramEnd"/>
-      <w:r>
-        <w:rPr>
-          <w:rFonts w:ascii="Times New Roman" w:hAnsi="Times New Roman" w:cs="Times New Roman"/>
-          <w:sz w:val="28"/>
-          <w:szCs w:val="28"/>
-        </w:rPr>
-        <w:t xml:space="preserve"> a low cost water monitoring system, which is a solution for the water wastage and water quality. Microcontrollers and sensors are used for that system. Ultrasonic Sensor is used to measuring water level. The other parameters like pH, TDS, and Turbidity of the water can be calculated using </w:t>
-      </w:r>
-      <w:proofErr w:type="gramStart"/>
-      <w:r>
-        <w:rPr>
-          <w:rFonts w:ascii="Times New Roman" w:hAnsi="Times New Roman" w:cs="Times New Roman"/>
-          <w:sz w:val="28"/>
-          <w:szCs w:val="28"/>
-        </w:rPr>
-        <w:t>different</w:t>
-      </w:r>
-      <w:proofErr w:type="gramEnd"/>
-      <w:r>
-        <w:rPr>
-          <w:rFonts w:ascii="Times New Roman" w:hAnsi="Times New Roman" w:cs="Times New Roman"/>
-          <w:sz w:val="28"/>
-          <w:szCs w:val="28"/>
-        </w:rPr>
-        <w:t xml:space="preserve"> corresponding sensors. This system use the flow sensor which can </w:t>
-      </w:r>
-      <w:r>
-        <w:rPr>
-          <w:rFonts w:ascii="Times New Roman" w:hAnsi="Times New Roman" w:cs="Times New Roman"/>
-          <w:sz w:val="28"/>
-          <w:szCs w:val="28"/>
-        </w:rPr>
-        <w:lastRenderedPageBreak/>
-        <w:t>measure the water flow and if the necessary quantity of water flow through the pipe then water flow can be stopped automatically. The calculated values from the sensors can be processed by the Microcontrollers and uploaded to the internet through the Wi-Fi module (ESP 8266).</w:t>
-      </w:r>
-    </w:p>
-    <w:p>
-      <w:pPr>
-        <w:pStyle w:val="ListParagraph"/>
-        <w:spacing w:line="360" w:lineRule="auto"/>
-        <w:jc w:val="both"/>
-        <w:rPr>
-          <w:rFonts w:ascii="Times New Roman" w:hAnsi="Times New Roman" w:cs="Times New Roman"/>
-          <w:sz w:val="28"/>
-          <w:szCs w:val="28"/>
-        </w:rPr>
-      </w:pPr>
-    </w:p>
-    <w:p>
-      <w:pPr>
-        <w:spacing w:line="360" w:lineRule="auto"/>
-        <w:jc w:val="both"/>
         <w:rPr>
           <w:rFonts w:ascii="Times New Roman" w:hAnsi="Times New Roman" w:cs="Times New Roman"/>
           <w:b/>
           <w:sz w:val="40"/>
           <w:szCs w:val="40"/>
         </w:rPr>
-      </w:pPr>
-      <w:proofErr w:type="gramStart"/>
-      <w:r>
-        <w:rPr>
-          <w:rFonts w:ascii="Times New Roman" w:hAnsi="Times New Roman" w:cs="Times New Roman"/>
-          <w:b/>
-          <w:sz w:val="40"/>
-          <w:szCs w:val="40"/>
-        </w:rPr>
+        <w:lastRenderedPageBreak/>
         <w:t>2</w:t>
       </w:r>
       <w:r>
@@ -844,7 +903,7 @@
         <w:pStyle w:val="ListParagraph"/>
         <w:numPr>
           <w:ilvl w:val="1"/>
-          <w:numId w:val="6"/>
+          <w:numId w:val="21"/>
         </w:numPr>
         <w:spacing w:line="360" w:lineRule="auto"/>
         <w:jc w:val="both"/>
@@ -881,14 +940,14 @@
         <w:rPr>
           <w:rFonts w:ascii="Times New Roman" w:hAnsi="Times New Roman" w:cs="Times New Roman"/>
           <w:b/>
+          <w:noProof/>
           <w:sz w:val="40"/>
           <w:szCs w:val="40"/>
         </w:rPr>
-        <w:lastRenderedPageBreak/>
         <w:drawing>
           <wp:inline distT="0" distB="0" distL="0" distR="0">
-            <wp:extent cx="5848350" cy="4257675"/>
-            <wp:effectExtent l="19050" t="0" r="0" b="0"/>
+            <wp:extent cx="4762419" cy="3467100"/>
+            <wp:effectExtent l="19050" t="0" r="81" b="0"/>
             <wp:docPr id="5" name="Picture 1" descr="Processes | Free Full-Text | IoT-Based Smart Water Management Systems for  Residential Buildings in Saudi Arabia"/>
             <wp:cNvGraphicFramePr>
               <a:graphicFrameLocks xmlns:a="http://schemas.openxmlformats.org/drawingml/2006/main" noChangeAspect="1"/>
@@ -903,7 +962,7 @@
                     </pic:cNvPicPr>
                   </pic:nvPicPr>
                   <pic:blipFill>
-                    <a:blip r:embed="rId6" cstate="print"/>
+                    <a:blip r:embed="rId7" cstate="print"/>
                     <a:srcRect t="1758" r="1603"/>
                     <a:stretch>
                       <a:fillRect/>
@@ -912,7 +971,7 @@
                   <pic:spPr bwMode="auto">
                     <a:xfrm>
                       <a:off x="0" y="0"/>
-                      <a:ext cx="5848350" cy="4257675"/>
+                      <a:ext cx="4764946" cy="3468940"/>
                     </a:xfrm>
                     <a:prstGeom prst="rect">
                       <a:avLst/>
@@ -937,7 +996,94 @@
         <w:pStyle w:val="ListParagraph"/>
         <w:numPr>
           <w:ilvl w:val="1"/>
-          <w:numId w:val="6"/>
+          <w:numId w:val="21"/>
+        </w:numPr>
+        <w:spacing w:line="360" w:lineRule="auto"/>
+        <w:rPr>
+          <w:rFonts w:ascii="Times New Roman" w:hAnsi="Times New Roman" w:cs="Times New Roman"/>
+          <w:b/>
+          <w:sz w:val="40"/>
+          <w:szCs w:val="40"/>
+        </w:rPr>
+      </w:pPr>
+      <w:r>
+        <w:rPr>
+          <w:rFonts w:ascii="Times New Roman" w:hAnsi="Times New Roman" w:cs="Times New Roman"/>
+          <w:b/>
+          <w:sz w:val="40"/>
+          <w:szCs w:val="40"/>
+        </w:rPr>
+        <w:lastRenderedPageBreak/>
+        <w:t>Circuit Diagram</w:t>
+      </w:r>
+      <w:r>
+        <w:rPr>
+          <w:rFonts w:ascii="Times New Roman" w:hAnsi="Times New Roman" w:cs="Times New Roman"/>
+          <w:b/>
+          <w:sz w:val="40"/>
+          <w:szCs w:val="40"/>
+        </w:rPr>
+        <w:t xml:space="preserve"> :</w:t>
+      </w:r>
+    </w:p>
+    <w:p>
+      <w:pPr>
+        <w:spacing w:line="360" w:lineRule="auto"/>
+        <w:jc w:val="center"/>
+        <w:rPr>
+          <w:rFonts w:ascii="Times New Roman" w:hAnsi="Times New Roman" w:cs="Times New Roman"/>
+          <w:b/>
+          <w:sz w:val="40"/>
+          <w:szCs w:val="40"/>
+        </w:rPr>
+      </w:pPr>
+      <w:r>
+        <w:rPr>
+          <w:noProof/>
+        </w:rPr>
+        <w:drawing>
+          <wp:inline distT="0" distB="0" distL="0" distR="0">
+            <wp:extent cx="6448425" cy="3252459"/>
+            <wp:effectExtent l="19050" t="0" r="9525" b="0"/>
+            <wp:docPr id="1" name="Picture 0" descr="WhatsApp Image 2023-10-30 at 1.55.49 PM.jpeg"/>
+            <wp:cNvGraphicFramePr>
+              <a:graphicFrameLocks xmlns:a="http://schemas.openxmlformats.org/drawingml/2006/main" noChangeAspect="1"/>
+            </wp:cNvGraphicFramePr>
+            <a:graphic xmlns:a="http://schemas.openxmlformats.org/drawingml/2006/main">
+              <a:graphicData uri="http://schemas.openxmlformats.org/drawingml/2006/picture">
+                <pic:pic xmlns:pic="http://schemas.openxmlformats.org/drawingml/2006/picture">
+                  <pic:nvPicPr>
+                    <pic:cNvPr id="0" name="WhatsApp Image 2023-10-30 at 1.55.49 PM.jpeg"/>
+                    <pic:cNvPicPr/>
+                  </pic:nvPicPr>
+                  <pic:blipFill>
+                    <a:blip r:embed="rId8"/>
+                    <a:stretch>
+                      <a:fillRect/>
+                    </a:stretch>
+                  </pic:blipFill>
+                  <pic:spPr>
+                    <a:xfrm>
+                      <a:off x="0" y="0"/>
+                      <a:ext cx="6448425" cy="3252459"/>
+                    </a:xfrm>
+                    <a:prstGeom prst="rect">
+                      <a:avLst/>
+                    </a:prstGeom>
+                  </pic:spPr>
+                </pic:pic>
+              </a:graphicData>
+            </a:graphic>
+          </wp:inline>
+        </w:drawing>
+      </w:r>
+    </w:p>
+    <w:p>
+      <w:pPr>
+        <w:pStyle w:val="ListParagraph"/>
+        <w:numPr>
+          <w:ilvl w:val="1"/>
+          <w:numId w:val="21"/>
         </w:numPr>
         <w:spacing w:line="360" w:lineRule="auto"/>
         <w:rPr>
@@ -1105,7 +1251,31 @@
           <w:sz w:val="28"/>
           <w:szCs w:val="28"/>
         </w:rPr>
-        <w:t xml:space="preserve"> Use microcontrollers (e.g., Arduino, Raspberry Pi) to interface with sensors and manage data transmission.</w:t>
+        <w:t xml:space="preserve"> M</w:t>
+      </w:r>
+      <w:r>
+        <w:rPr>
+          <w:rFonts w:ascii="Times New Roman" w:hAnsi="Times New Roman" w:cs="Times New Roman"/>
+          <w:sz w:val="28"/>
+          <w:szCs w:val="28"/>
+        </w:rPr>
+        <w:t xml:space="preserve">icrocontrollers (e.g., Arduino, Raspberry Pi) </w:t>
+      </w:r>
+      <w:r>
+        <w:rPr>
+          <w:rFonts w:ascii="Times New Roman" w:hAnsi="Times New Roman" w:cs="Times New Roman"/>
+          <w:sz w:val="28"/>
+          <w:szCs w:val="28"/>
+        </w:rPr>
+        <w:t xml:space="preserve">are used </w:t>
+      </w:r>
+      <w:r>
+        <w:rPr>
+          <w:rFonts w:ascii="Times New Roman" w:hAnsi="Times New Roman" w:cs="Times New Roman"/>
+          <w:sz w:val="28"/>
+          <w:szCs w:val="28"/>
+        </w:rPr>
+        <w:t>to interface with sensors and manage data transmission.</w:t>
       </w:r>
     </w:p>
     <w:p>
@@ -1129,7 +1299,6 @@
           <w:sz w:val="28"/>
           <w:szCs w:val="28"/>
         </w:rPr>
-        <w:lastRenderedPageBreak/>
         <w:t>Power Supply:</w:t>
       </w:r>
       <w:r>
@@ -1162,6 +1331,7 @@
           <w:sz w:val="28"/>
           <w:szCs w:val="28"/>
         </w:rPr>
+        <w:lastRenderedPageBreak/>
         <w:t>Enclosures:</w:t>
       </w:r>
       <w:r>
@@ -1203,38 +1373,6 @@
           <w:szCs w:val="28"/>
         </w:rPr>
         <w:t xml:space="preserve"> To store data locally if needed, consider using SD cards or external storage devices.</w:t>
-      </w:r>
-    </w:p>
-    <w:p>
-      <w:pPr>
-        <w:pStyle w:val="ListParagraph"/>
-        <w:numPr>
-          <w:ilvl w:val="0"/>
-          <w:numId w:val="7"/>
-        </w:numPr>
-        <w:spacing w:line="360" w:lineRule="auto"/>
-        <w:rPr>
-          <w:rFonts w:ascii="Times New Roman" w:hAnsi="Times New Roman" w:cs="Times New Roman"/>
-          <w:sz w:val="28"/>
-          <w:szCs w:val="28"/>
-        </w:rPr>
-      </w:pPr>
-      <w:r>
-        <w:rPr>
-          <w:rFonts w:ascii="Times New Roman" w:hAnsi="Times New Roman" w:cs="Times New Roman"/>
-          <w:b/>
-          <w:sz w:val="28"/>
-          <w:szCs w:val="28"/>
-        </w:rPr>
-        <w:t>Gateway Devices:</w:t>
-      </w:r>
-      <w:r>
-        <w:rPr>
-          <w:rFonts w:ascii="Times New Roman" w:hAnsi="Times New Roman" w:cs="Times New Roman"/>
-          <w:sz w:val="28"/>
-          <w:szCs w:val="28"/>
-        </w:rPr>
-        <w:t xml:space="preserve"> These act as intermediaries between the sensors and the central server, aggregating data and sending it to the cloud. They may also perform data preprocessing.</w:t>
       </w:r>
     </w:p>
     <w:p>
@@ -1503,16 +1641,7 @@
           <w:sz w:val="28"/>
           <w:szCs w:val="28"/>
         </w:rPr>
-        <w:t xml:space="preserve"> Develop a user-friendly web or mobile application for end-users to access water consumption data. Include </w:t>
-      </w:r>
-      <w:r>
-        <w:rPr>
-          <w:rFonts w:ascii="Times New Roman" w:hAnsi="Times New Roman" w:cs="Times New Roman"/>
-          <w:sz w:val="28"/>
-          <w:szCs w:val="28"/>
-        </w:rPr>
-        <w:lastRenderedPageBreak/>
-        <w:t>features for real-time monitoring, historical data retrieval, and customizable alerts.</w:t>
+        <w:t xml:space="preserve"> Develop a user-friendly web or mobile application for end-users to access water consumption data. Include features for real-time monitoring, historical data retrieval, and customizable alerts.</w:t>
       </w:r>
     </w:p>
     <w:p>
@@ -1568,6 +1697,7 @@
           <w:sz w:val="28"/>
           <w:szCs w:val="28"/>
         </w:rPr>
+        <w:lastRenderedPageBreak/>
         <w:t>Notification System</w:t>
       </w:r>
       <w:r>
@@ -1768,9 +1898,21 @@
     <w:p>
       <w:pPr>
         <w:pStyle w:val="ListParagraph"/>
+        <w:spacing w:line="360" w:lineRule="auto"/>
+        <w:ind w:left="1440"/>
+        <w:rPr>
+          <w:rFonts w:ascii="Times New Roman" w:hAnsi="Times New Roman" w:cs="Times New Roman"/>
+          <w:sz w:val="28"/>
+          <w:szCs w:val="28"/>
+        </w:rPr>
+      </w:pPr>
+    </w:p>
+    <w:p>
+      <w:pPr>
+        <w:pStyle w:val="ListParagraph"/>
         <w:numPr>
           <w:ilvl w:val="1"/>
-          <w:numId w:val="6"/>
+          <w:numId w:val="21"/>
         </w:numPr>
         <w:spacing w:line="360" w:lineRule="auto"/>
         <w:rPr>
@@ -2716,7 +2858,6 @@
           <w:sz w:val="28"/>
           <w:szCs w:val="28"/>
         </w:rPr>
-        <w:lastRenderedPageBreak/>
         <w:t xml:space="preserve">  </w:t>
       </w:r>
     </w:p>
@@ -2857,6 +2998,7 @@
           <w:sz w:val="28"/>
           <w:szCs w:val="28"/>
         </w:rPr>
+        <w:lastRenderedPageBreak/>
         <w:t xml:space="preserve">    </w:t>
       </w:r>
       <w:proofErr w:type="spellStart"/>
@@ -3095,7 +3237,7 @@
         <w:pStyle w:val="ListParagraph"/>
         <w:numPr>
           <w:ilvl w:val="1"/>
-          <w:numId w:val="6"/>
+          <w:numId w:val="21"/>
         </w:numPr>
         <w:spacing w:before="240" w:line="360" w:lineRule="auto"/>
         <w:jc w:val="both"/>
@@ -3143,14 +3285,6 @@
         </w:rPr>
         <w:t>Smart water management, enabled by IoT technology, revolutionizes how we monitor and conserve water. It provides real-time data, improves environmental sustainability, enhances public health, and strengthens communities. Ongoing collaboration, innovation, and investment are essential for a sustainable water future.</w:t>
       </w:r>
-    </w:p>
-    <w:p>
-      <w:pPr>
-        <w:rPr>
-          <w:sz w:val="28"/>
-          <w:szCs w:val="28"/>
-        </w:rPr>
-      </w:pPr>
     </w:p>
     <w:sectPr>
       <w:pgSz w:w="12240" w:h="15840"/>
@@ -4101,6 +4235,121 @@
     </w:lvl>
   </w:abstractNum>
   <w:abstractNum w:abstractNumId="9">
+    <w:nsid w:val="231644A3"/>
+    <w:multiLevelType w:val="hybridMultilevel"/>
+    <w:tmpl w:val="A4EEC922"/>
+    <w:lvl w:ilvl="0" w:tplc="CAC0A1C8">
+      <w:start w:val="1"/>
+      <w:numFmt w:val="bullet"/>
+      <w:lvlText w:val=""/>
+      <w:lvlJc w:val="left"/>
+      <w:pPr>
+        <w:ind w:left="1440" w:hanging="360"/>
+      </w:pPr>
+      <w:rPr>
+        <w:rFonts w:ascii="Symbol" w:hAnsi="Symbol" w:hint="default"/>
+        <w:sz w:val="22"/>
+        <w:szCs w:val="22"/>
+      </w:rPr>
+    </w:lvl>
+    <w:lvl w:ilvl="1" w:tplc="04090003" w:tentative="1">
+      <w:start w:val="1"/>
+      <w:numFmt w:val="bullet"/>
+      <w:lvlText w:val="o"/>
+      <w:lvlJc w:val="left"/>
+      <w:pPr>
+        <w:ind w:left="2160" w:hanging="360"/>
+      </w:pPr>
+      <w:rPr>
+        <w:rFonts w:ascii="Courier New" w:hAnsi="Courier New" w:cs="Courier New" w:hint="default"/>
+      </w:rPr>
+    </w:lvl>
+    <w:lvl w:ilvl="2" w:tplc="04090005" w:tentative="1">
+      <w:start w:val="1"/>
+      <w:numFmt w:val="bullet"/>
+      <w:lvlText w:val=""/>
+      <w:lvlJc w:val="left"/>
+      <w:pPr>
+        <w:ind w:left="2880" w:hanging="360"/>
+      </w:pPr>
+      <w:rPr>
+        <w:rFonts w:ascii="Wingdings" w:hAnsi="Wingdings" w:hint="default"/>
+      </w:rPr>
+    </w:lvl>
+    <w:lvl w:ilvl="3" w:tplc="04090001" w:tentative="1">
+      <w:start w:val="1"/>
+      <w:numFmt w:val="bullet"/>
+      <w:lvlText w:val=""/>
+      <w:lvlJc w:val="left"/>
+      <w:pPr>
+        <w:ind w:left="3600" w:hanging="360"/>
+      </w:pPr>
+      <w:rPr>
+        <w:rFonts w:ascii="Symbol" w:hAnsi="Symbol" w:hint="default"/>
+      </w:rPr>
+    </w:lvl>
+    <w:lvl w:ilvl="4" w:tplc="04090003" w:tentative="1">
+      <w:start w:val="1"/>
+      <w:numFmt w:val="bullet"/>
+      <w:lvlText w:val="o"/>
+      <w:lvlJc w:val="left"/>
+      <w:pPr>
+        <w:ind w:left="4320" w:hanging="360"/>
+      </w:pPr>
+      <w:rPr>
+        <w:rFonts w:ascii="Courier New" w:hAnsi="Courier New" w:cs="Courier New" w:hint="default"/>
+      </w:rPr>
+    </w:lvl>
+    <w:lvl w:ilvl="5" w:tplc="04090005" w:tentative="1">
+      <w:start w:val="1"/>
+      <w:numFmt w:val="bullet"/>
+      <w:lvlText w:val=""/>
+      <w:lvlJc w:val="left"/>
+      <w:pPr>
+        <w:ind w:left="5040" w:hanging="360"/>
+      </w:pPr>
+      <w:rPr>
+        <w:rFonts w:ascii="Wingdings" w:hAnsi="Wingdings" w:hint="default"/>
+      </w:rPr>
+    </w:lvl>
+    <w:lvl w:ilvl="6" w:tplc="04090001" w:tentative="1">
+      <w:start w:val="1"/>
+      <w:numFmt w:val="bullet"/>
+      <w:lvlText w:val=""/>
+      <w:lvlJc w:val="left"/>
+      <w:pPr>
+        <w:ind w:left="5760" w:hanging="360"/>
+      </w:pPr>
+      <w:rPr>
+        <w:rFonts w:ascii="Symbol" w:hAnsi="Symbol" w:hint="default"/>
+      </w:rPr>
+    </w:lvl>
+    <w:lvl w:ilvl="7" w:tplc="04090003" w:tentative="1">
+      <w:start w:val="1"/>
+      <w:numFmt w:val="bullet"/>
+      <w:lvlText w:val="o"/>
+      <w:lvlJc w:val="left"/>
+      <w:pPr>
+        <w:ind w:left="6480" w:hanging="360"/>
+      </w:pPr>
+      <w:rPr>
+        <w:rFonts w:ascii="Courier New" w:hAnsi="Courier New" w:cs="Courier New" w:hint="default"/>
+      </w:rPr>
+    </w:lvl>
+    <w:lvl w:ilvl="8" w:tplc="04090005" w:tentative="1">
+      <w:start w:val="1"/>
+      <w:numFmt w:val="bullet"/>
+      <w:lvlText w:val=""/>
+      <w:lvlJc w:val="left"/>
+      <w:pPr>
+        <w:ind w:left="7200" w:hanging="360"/>
+      </w:pPr>
+      <w:rPr>
+        <w:rFonts w:ascii="Wingdings" w:hAnsi="Wingdings" w:hint="default"/>
+      </w:rPr>
+    </w:lvl>
+  </w:abstractNum>
+  <w:abstractNum w:abstractNumId="10">
     <w:nsid w:val="391A47C8"/>
     <w:multiLevelType w:val="hybridMultilevel"/>
     <w:tmpl w:val="31B8DCB0"/>
@@ -4212,7 +4461,7 @@
       </w:rPr>
     </w:lvl>
   </w:abstractNum>
-  <w:abstractNum w:abstractNumId="10">
+  <w:abstractNum w:abstractNumId="11">
     <w:nsid w:val="3A470383"/>
     <w:multiLevelType w:val="hybridMultilevel"/>
     <w:tmpl w:val="7616BA02"/>
@@ -4324,7 +4573,7 @@
       </w:rPr>
     </w:lvl>
   </w:abstractNum>
-  <w:abstractNum w:abstractNumId="11">
+  <w:abstractNum w:abstractNumId="12">
     <w:nsid w:val="4369669E"/>
     <w:multiLevelType w:val="hybridMultilevel"/>
     <w:tmpl w:val="8BF00DDA"/>
@@ -4436,7 +4685,7 @@
       </w:rPr>
     </w:lvl>
   </w:abstractNum>
-  <w:abstractNum w:abstractNumId="12">
+  <w:abstractNum w:abstractNumId="13">
     <w:nsid w:val="439A1AAC"/>
     <w:multiLevelType w:val="hybridMultilevel"/>
     <w:tmpl w:val="55FC0878"/>
@@ -4548,7 +4797,7 @@
       </w:rPr>
     </w:lvl>
   </w:abstractNum>
-  <w:abstractNum w:abstractNumId="13">
+  <w:abstractNum w:abstractNumId="14">
     <w:nsid w:val="449E1D99"/>
     <w:multiLevelType w:val="hybridMultilevel"/>
     <w:tmpl w:val="7AF47640"/>
@@ -4634,7 +4883,120 @@
       </w:pPr>
     </w:lvl>
   </w:abstractNum>
-  <w:abstractNum w:abstractNumId="14">
+  <w:abstractNum w:abstractNumId="15">
+    <w:nsid w:val="45E222BE"/>
+    <w:multiLevelType w:val="multilevel"/>
+    <w:tmpl w:val="F1DE5336"/>
+    <w:lvl w:ilvl="0">
+      <w:start w:val="2"/>
+      <w:numFmt w:val="decimal"/>
+      <w:lvlText w:val="%1"/>
+      <w:lvlJc w:val="left"/>
+      <w:pPr>
+        <w:ind w:left="525" w:hanging="525"/>
+      </w:pPr>
+      <w:rPr>
+        <w:rFonts w:hint="default"/>
+      </w:rPr>
+    </w:lvl>
+    <w:lvl w:ilvl="1">
+      <w:start w:val="3"/>
+      <w:numFmt w:val="decimal"/>
+      <w:lvlText w:val="%1.%2"/>
+      <w:lvlJc w:val="left"/>
+      <w:pPr>
+        <w:ind w:left="720" w:hanging="720"/>
+      </w:pPr>
+      <w:rPr>
+        <w:rFonts w:hint="default"/>
+      </w:rPr>
+    </w:lvl>
+    <w:lvl w:ilvl="2">
+      <w:start w:val="1"/>
+      <w:numFmt w:val="decimal"/>
+      <w:lvlText w:val="%1.%2.%3"/>
+      <w:lvlJc w:val="left"/>
+      <w:pPr>
+        <w:ind w:left="1080" w:hanging="1080"/>
+      </w:pPr>
+      <w:rPr>
+        <w:rFonts w:hint="default"/>
+      </w:rPr>
+    </w:lvl>
+    <w:lvl w:ilvl="3">
+      <w:start w:val="1"/>
+      <w:numFmt w:val="decimal"/>
+      <w:lvlText w:val="%1.%2.%3.%4"/>
+      <w:lvlJc w:val="left"/>
+      <w:pPr>
+        <w:ind w:left="1440" w:hanging="1440"/>
+      </w:pPr>
+      <w:rPr>
+        <w:rFonts w:hint="default"/>
+      </w:rPr>
+    </w:lvl>
+    <w:lvl w:ilvl="4">
+      <w:start w:val="1"/>
+      <w:numFmt w:val="decimal"/>
+      <w:lvlText w:val="%1.%2.%3.%4.%5"/>
+      <w:lvlJc w:val="left"/>
+      <w:pPr>
+        <w:ind w:left="1440" w:hanging="1440"/>
+      </w:pPr>
+      <w:rPr>
+        <w:rFonts w:hint="default"/>
+      </w:rPr>
+    </w:lvl>
+    <w:lvl w:ilvl="5">
+      <w:start w:val="1"/>
+      <w:numFmt w:val="decimal"/>
+      <w:lvlText w:val="%1.%2.%3.%4.%5.%6"/>
+      <w:lvlJc w:val="left"/>
+      <w:pPr>
+        <w:ind w:left="1800" w:hanging="1800"/>
+      </w:pPr>
+      <w:rPr>
+        <w:rFonts w:hint="default"/>
+      </w:rPr>
+    </w:lvl>
+    <w:lvl w:ilvl="6">
+      <w:start w:val="1"/>
+      <w:numFmt w:val="decimal"/>
+      <w:lvlText w:val="%1.%2.%3.%4.%5.%6.%7"/>
+      <w:lvlJc w:val="left"/>
+      <w:pPr>
+        <w:ind w:left="2160" w:hanging="2160"/>
+      </w:pPr>
+      <w:rPr>
+        <w:rFonts w:hint="default"/>
+      </w:rPr>
+    </w:lvl>
+    <w:lvl w:ilvl="7">
+      <w:start w:val="1"/>
+      <w:numFmt w:val="decimal"/>
+      <w:lvlText w:val="%1.%2.%3.%4.%5.%6.%7.%8"/>
+      <w:lvlJc w:val="left"/>
+      <w:pPr>
+        <w:ind w:left="2520" w:hanging="2520"/>
+      </w:pPr>
+      <w:rPr>
+        <w:rFonts w:hint="default"/>
+      </w:rPr>
+    </w:lvl>
+    <w:lvl w:ilvl="8">
+      <w:start w:val="1"/>
+      <w:numFmt w:val="decimal"/>
+      <w:lvlText w:val="%1.%2.%3.%4.%5.%6.%7.%8.%9"/>
+      <w:lvlJc w:val="left"/>
+      <w:pPr>
+        <w:ind w:left="2880" w:hanging="2880"/>
+      </w:pPr>
+      <w:rPr>
+        <w:rFonts w:hint="default"/>
+      </w:rPr>
+    </w:lvl>
+  </w:abstractNum>
+  <w:abstractNum w:abstractNumId="16">
     <w:nsid w:val="48EE2909"/>
     <w:multiLevelType w:val="multilevel"/>
     <w:tmpl w:val="423A31AC"/>
@@ -4750,7 +5112,7 @@
       </w:rPr>
     </w:lvl>
   </w:abstractNum>
-  <w:abstractNum w:abstractNumId="15">
+  <w:abstractNum w:abstractNumId="17">
     <w:nsid w:val="4E653868"/>
     <w:multiLevelType w:val="multilevel"/>
     <w:tmpl w:val="7D04A27C"/>
@@ -4863,7 +5225,7 @@
       </w:rPr>
     </w:lvl>
   </w:abstractNum>
-  <w:abstractNum w:abstractNumId="16">
+  <w:abstractNum w:abstractNumId="18">
     <w:nsid w:val="588A77CF"/>
     <w:multiLevelType w:val="hybridMultilevel"/>
     <w:tmpl w:val="D668F5B6"/>
@@ -4975,7 +5337,120 @@
       </w:rPr>
     </w:lvl>
   </w:abstractNum>
-  <w:abstractNum w:abstractNumId="17">
+  <w:abstractNum w:abstractNumId="19">
+    <w:nsid w:val="5C241109"/>
+    <w:multiLevelType w:val="hybridMultilevel"/>
+    <w:tmpl w:val="6C4886D8"/>
+    <w:lvl w:ilvl="0" w:tplc="04090001">
+      <w:start w:val="1"/>
+      <w:numFmt w:val="bullet"/>
+      <w:lvlText w:val=""/>
+      <w:lvlJc w:val="left"/>
+      <w:pPr>
+        <w:ind w:left="1245" w:hanging="360"/>
+      </w:pPr>
+      <w:rPr>
+        <w:rFonts w:ascii="Symbol" w:hAnsi="Symbol" w:hint="default"/>
+      </w:rPr>
+    </w:lvl>
+    <w:lvl w:ilvl="1" w:tplc="04090003" w:tentative="1">
+      <w:start w:val="1"/>
+      <w:numFmt w:val="bullet"/>
+      <w:lvlText w:val="o"/>
+      <w:lvlJc w:val="left"/>
+      <w:pPr>
+        <w:ind w:left="1965" w:hanging="360"/>
+      </w:pPr>
+      <w:rPr>
+        <w:rFonts w:ascii="Courier New" w:hAnsi="Courier New" w:cs="Courier New" w:hint="default"/>
+      </w:rPr>
+    </w:lvl>
+    <w:lvl w:ilvl="2" w:tplc="04090005" w:tentative="1">
+      <w:start w:val="1"/>
+      <w:numFmt w:val="bullet"/>
+      <w:lvlText w:val=""/>
+      <w:lvlJc w:val="left"/>
+      <w:pPr>
+        <w:ind w:left="2685" w:hanging="360"/>
+      </w:pPr>
+      <w:rPr>
+        <w:rFonts w:ascii="Wingdings" w:hAnsi="Wingdings" w:hint="default"/>
+      </w:rPr>
+    </w:lvl>
+    <w:lvl w:ilvl="3" w:tplc="04090001" w:tentative="1">
+      <w:start w:val="1"/>
+      <w:numFmt w:val="bullet"/>
+      <w:lvlText w:val=""/>
+      <w:lvlJc w:val="left"/>
+      <w:pPr>
+        <w:ind w:left="3405" w:hanging="360"/>
+      </w:pPr>
+      <w:rPr>
+        <w:rFonts w:ascii="Symbol" w:hAnsi="Symbol" w:hint="default"/>
+      </w:rPr>
+    </w:lvl>
+    <w:lvl w:ilvl="4" w:tplc="04090003" w:tentative="1">
+      <w:start w:val="1"/>
+      <w:numFmt w:val="bullet"/>
+      <w:lvlText w:val="o"/>
+      <w:lvlJc w:val="left"/>
+      <w:pPr>
+        <w:ind w:left="4125" w:hanging="360"/>
+      </w:pPr>
+      <w:rPr>
+        <w:rFonts w:ascii="Courier New" w:hAnsi="Courier New" w:cs="Courier New" w:hint="default"/>
+      </w:rPr>
+    </w:lvl>
+    <w:lvl w:ilvl="5" w:tplc="04090005" w:tentative="1">
+      <w:start w:val="1"/>
+      <w:numFmt w:val="bullet"/>
+      <w:lvlText w:val=""/>
+      <w:lvlJc w:val="left"/>
+      <w:pPr>
+        <w:ind w:left="4845" w:hanging="360"/>
+      </w:pPr>
+      <w:rPr>
+        <w:rFonts w:ascii="Wingdings" w:hAnsi="Wingdings" w:hint="default"/>
+      </w:rPr>
+    </w:lvl>
+    <w:lvl w:ilvl="6" w:tplc="04090001" w:tentative="1">
+      <w:start w:val="1"/>
+      <w:numFmt w:val="bullet"/>
+      <w:lvlText w:val=""/>
+      <w:lvlJc w:val="left"/>
+      <w:pPr>
+        <w:ind w:left="5565" w:hanging="360"/>
+      </w:pPr>
+      <w:rPr>
+        <w:rFonts w:ascii="Symbol" w:hAnsi="Symbol" w:hint="default"/>
+      </w:rPr>
+    </w:lvl>
+    <w:lvl w:ilvl="7" w:tplc="04090003" w:tentative="1">
+      <w:start w:val="1"/>
+      <w:numFmt w:val="bullet"/>
+      <w:lvlText w:val="o"/>
+      <w:lvlJc w:val="left"/>
+      <w:pPr>
+        <w:ind w:left="6285" w:hanging="360"/>
+      </w:pPr>
+      <w:rPr>
+        <w:rFonts w:ascii="Courier New" w:hAnsi="Courier New" w:cs="Courier New" w:hint="default"/>
+      </w:rPr>
+    </w:lvl>
+    <w:lvl w:ilvl="8" w:tplc="04090005" w:tentative="1">
+      <w:start w:val="1"/>
+      <w:numFmt w:val="bullet"/>
+      <w:lvlText w:val=""/>
+      <w:lvlJc w:val="left"/>
+      <w:pPr>
+        <w:ind w:left="7005" w:hanging="360"/>
+      </w:pPr>
+      <w:rPr>
+        <w:rFonts w:ascii="Wingdings" w:hAnsi="Wingdings" w:hint="default"/>
+      </w:rPr>
+    </w:lvl>
+  </w:abstractNum>
+  <w:abstractNum w:abstractNumId="20">
     <w:nsid w:val="6B77773B"/>
     <w:multiLevelType w:val="hybridMultilevel"/>
     <w:tmpl w:val="19ECFC82"/>
@@ -5087,7 +5562,7 @@
       </w:rPr>
     </w:lvl>
   </w:abstractNum>
-  <w:abstractNum w:abstractNumId="18">
+  <w:abstractNum w:abstractNumId="21">
     <w:nsid w:val="72254564"/>
     <w:multiLevelType w:val="hybridMultilevel"/>
     <w:tmpl w:val="AC0E1852"/>
@@ -5173,7 +5648,7 @@
       </w:pPr>
     </w:lvl>
   </w:abstractNum>
-  <w:abstractNum w:abstractNumId="19">
+  <w:abstractNum w:abstractNumId="22">
     <w:nsid w:val="74900EC6"/>
     <w:multiLevelType w:val="hybridMultilevel"/>
     <w:tmpl w:val="17440A52"/>
@@ -5286,28 +5761,28 @@
     </w:lvl>
   </w:abstractNum>
   <w:num w:numId="1">
-    <w:abstractNumId w:val="14"/>
+    <w:abstractNumId w:val="16"/>
   </w:num>
   <w:num w:numId="2">
     <w:abstractNumId w:val="7"/>
   </w:num>
   <w:num w:numId="3">
-    <w:abstractNumId w:val="18"/>
+    <w:abstractNumId w:val="21"/>
   </w:num>
   <w:num w:numId="4">
     <w:abstractNumId w:val="3"/>
   </w:num>
   <w:num w:numId="5">
-    <w:abstractNumId w:val="13"/>
+    <w:abstractNumId w:val="14"/>
   </w:num>
   <w:num w:numId="6">
-    <w:abstractNumId w:val="15"/>
+    <w:abstractNumId w:val="17"/>
   </w:num>
   <w:num w:numId="7">
     <w:abstractNumId w:val="8"/>
   </w:num>
   <w:num w:numId="8">
-    <w:abstractNumId w:val="9"/>
+    <w:abstractNumId w:val="10"/>
   </w:num>
   <w:num w:numId="9">
     <w:abstractNumId w:val="6"/>
@@ -5316,34 +5791,43 @@
     <w:abstractNumId w:val="0"/>
   </w:num>
   <w:num w:numId="11">
-    <w:abstractNumId w:val="12"/>
+    <w:abstractNumId w:val="13"/>
   </w:num>
   <w:num w:numId="12">
     <w:abstractNumId w:val="5"/>
   </w:num>
   <w:num w:numId="13">
-    <w:abstractNumId w:val="19"/>
+    <w:abstractNumId w:val="22"/>
   </w:num>
   <w:num w:numId="14">
     <w:abstractNumId w:val="2"/>
   </w:num>
   <w:num w:numId="15">
-    <w:abstractNumId w:val="11"/>
+    <w:abstractNumId w:val="12"/>
   </w:num>
   <w:num w:numId="16">
-    <w:abstractNumId w:val="16"/>
+    <w:abstractNumId w:val="18"/>
   </w:num>
   <w:num w:numId="17">
     <w:abstractNumId w:val="4"/>
   </w:num>
   <w:num w:numId="18">
-    <w:abstractNumId w:val="10"/>
+    <w:abstractNumId w:val="11"/>
   </w:num>
   <w:num w:numId="19">
-    <w:abstractNumId w:val="17"/>
+    <w:abstractNumId w:val="20"/>
   </w:num>
   <w:num w:numId="20">
     <w:abstractNumId w:val="1"/>
+  </w:num>
+  <w:num w:numId="21">
+    <w:abstractNumId w:val="15"/>
+  </w:num>
+  <w:num w:numId="22">
+    <w:abstractNumId w:val="9"/>
+  </w:num>
+  <w:num w:numId="23">
+    <w:abstractNumId w:val="19"/>
   </w:num>
 </w:numbering>
 </file>
@@ -5507,6 +5991,7 @@
   <w:style w:type="paragraph" w:default="1" w:styleId="Normal">
     <w:name w:val="Normal"/>
     <w:qFormat/>
+    <w:rsid w:val="004C60BC"/>
   </w:style>
   <w:style w:type="character" w:default="1" w:styleId="DefaultParagraphFont">
     <w:name w:val="Default Paragraph Font"/>
@@ -5864,4 +6349,16 @@
   <a:objectDefaults/>
   <a:extraClrSchemeLst/>
 </a:theme>
+</file>
+
+<file path=customXml/item1.xml><?xml version="1.0" encoding="utf-8"?>
+<b:Sources xmlns:b="http://schemas.openxmlformats.org/officeDocument/2006/bibliography" xmlns="http://schemas.openxmlformats.org/officeDocument/2006/bibliography" SelectedStyle="\APA.XSL" StyleName="APA"/>
+</file>
+
+<file path=customXml/itemProps1.xml><?xml version="1.0" encoding="utf-8"?>
+<ds:datastoreItem xmlns:ds="http://schemas.openxmlformats.org/officeDocument/2006/customXml" ds:itemID="{735EBCF4-E9C2-449A-806E-A44F6F45D6E0}">
+  <ds:schemaRefs>
+    <ds:schemaRef ds:uri="http://schemas.openxmlformats.org/officeDocument/2006/bibliography"/>
+  </ds:schemaRefs>
+</ds:datastoreItem>
 </file>